--- a/Comparing and Connecting/Assignments/Week 2 Commentary - JYRoig .docx
+++ b/Comparing and Connecting/Assignments/Week 2 Commentary - JYRoig .docx
@@ -34,9 +34,66 @@
         <w:t>Subrahmanyam</w:t>
       </w:r>
       <w:r>
-        <w:t xml:space="preserve"> 1997, 739). He then goes on to connect this notion of messiah with Alexander and the forging of a myth around him. This particular connection </w:t>
+        <w:t xml:space="preserve"> 1997, 739). He then goes on to connect this notion of messiah with Alexander and the forging of a myth around him. This </w:t>
+      </w:r>
+      <w:proofErr w:type="gramStart"/>
+      <w:r>
+        <w:t>particular connection</w:t>
+      </w:r>
+      <w:proofErr w:type="gramEnd"/>
+      <w:r>
+        <w:t xml:space="preserve"> </w:t>
+      </w:r>
+      <w:r>
+        <w:t xml:space="preserve">is somewhat weak, especially because </w:t>
+      </w:r>
+      <w:r>
+        <w:t>Subrahmanyam</w:t>
+      </w:r>
+      <w:r>
+        <w:t xml:space="preserve"> connects Alexander with </w:t>
+      </w:r>
+      <w:r>
+        <w:t>m</w:t>
+      </w:r>
+      <w:r>
+        <w:t>illenarianism</w:t>
+      </w:r>
+      <w:r>
+        <w:t>. However, when discussing the myths around Alexander</w:t>
+      </w:r>
+      <w:r>
+        <w:t>,</w:t>
+      </w:r>
+      <w:r>
+        <w:t xml:space="preserve"> </w:t>
+      </w:r>
+      <w:r>
+        <w:t>Subrahmanyam</w:t>
+      </w:r>
+      <w:r>
+        <w:t xml:space="preserve"> does not substantiate how Alexander plays into the idea of restructuring which accompanied </w:t>
+      </w:r>
+      <w:r>
+        <w:t>m</w:t>
+      </w:r>
+      <w:r>
+        <w:t>illenarianism</w:t>
+      </w:r>
+      <w:r>
+        <w:t xml:space="preserve">. While the broader point of cultural interaction still stands, the connection of </w:t>
+      </w:r>
+      <w:r>
+        <w:t>m</w:t>
+      </w:r>
+      <w:r>
+        <w:t>illenarianism</w:t>
+      </w:r>
+      <w:r>
+        <w:t xml:space="preserve"> is somewhat weak. </w:t>
       </w:r>
     </w:p>
+    <w:p/>
     <w:sectPr>
       <w:pgSz w:w="11906" w:h="16838"/>
       <w:pgMar w:top="1440" w:right="1440" w:bottom="1440" w:left="1440" w:header="708" w:footer="708" w:gutter="0"/>
@@ -650,7 +707,6 @@
   <w:style w:type="character" w:default="1" w:styleId="DefaultParagraphFont">
     <w:name w:val="Default Paragraph Font"/>
     <w:uiPriority w:val="1"/>
-    <w:semiHidden/>
     <w:unhideWhenUsed/>
   </w:style>
   <w:style w:type="table" w:default="1" w:styleId="TableNormal">
